--- a/EID_HIV/testing_cascade_logic.docx
+++ b/EID_HIV/testing_cascade_logic.docx
@@ -4,6 +4,12 @@
   <w:body>
     <w:p>
       <w:r>
+        <w:t>Which children are compliant or not</w:t>
+      </w:r>
+    </w:p>
+    <w:p/>
+    <w:p>
+      <w:r>
         <w:t>Had test within 6 weeks</w:t>
       </w:r>
     </w:p>
@@ -57,6 +63,9 @@
       </w:r>
       <w:r>
         <w:tab/>
+      </w:r>
+      <w:proofErr w:type="gramStart"/>
+      <w:r>
         <w:t>Yes</w:t>
       </w:r>
       <w:r>
@@ -67,6 +76,61 @@
       </w:r>
       <w:r>
         <w:tab/>
+      </w:r>
+      <w:r>
+        <w:t>Initiated</w:t>
+      </w:r>
+      <w:proofErr w:type="gramEnd"/>
+      <w:r>
+        <w:t xml:space="preserve"> ART</w:t>
+      </w:r>
+    </w:p>
+    <w:p>
+      <w:r>
+        <w:tab/>
+      </w:r>
+      <w:r>
+        <w:tab/>
+      </w:r>
+      <w:r>
+        <w:tab/>
+      </w:r>
+      <w:r>
+        <w:tab/>
+      </w:r>
+      <w:r>
+        <w:tab/>
+        <w:t>No [-]</w:t>
+      </w:r>
+    </w:p>
+    <w:p>
+      <w:r>
+        <w:tab/>
+      </w:r>
+      <w:r>
+        <w:tab/>
+      </w:r>
+      <w:r>
+        <w:tab/>
+      </w:r>
+      <w:r>
+        <w:tab/>
+      </w:r>
+      <w:r>
+        <w:tab/>
+        <w:t xml:space="preserve">Yes </w:t>
+      </w:r>
+      <w:r>
+        <w:tab/>
+        <w:t xml:space="preserve"> </w:t>
+      </w:r>
+      <w:r>
+        <w:sym w:font="Wingdings" w:char="F0E0"/>
+      </w:r>
+      <w:r>
+        <w:tab/>
+      </w:r>
+      <w:r>
         <w:t>Had second test</w:t>
       </w:r>
     </w:p>
@@ -85,6 +149,14 @@
       </w:r>
       <w:r>
         <w:tab/>
+      </w:r>
+      <w:r>
+        <w:tab/>
+      </w:r>
+      <w:r>
+        <w:tab/>
+      </w:r>
+      <w:r>
         <w:t>No [-]</w:t>
       </w:r>
     </w:p>
@@ -103,6 +175,14 @@
       </w:r>
       <w:r>
         <w:tab/>
+      </w:r>
+      <w:r>
+        <w:tab/>
+      </w:r>
+      <w:r>
+        <w:tab/>
+      </w:r>
+      <w:r>
         <w:t>Yes</w:t>
       </w:r>
       <w:r>
@@ -140,6 +220,12 @@
       </w:r>
       <w:r>
         <w:tab/>
+      </w:r>
+      <w:r>
+        <w:tab/>
+      </w:r>
+      <w:r>
+        <w:tab/>
         <w:t>Yes [+]</w:t>
       </w:r>
     </w:p>
@@ -164,6 +250,12 @@
       </w:r>
       <w:r>
         <w:tab/>
+      </w:r>
+      <w:r>
+        <w:tab/>
+      </w:r>
+      <w:r>
+        <w:tab/>
         <w:t xml:space="preserve">No </w:t>
       </w:r>
       <w:r>
@@ -207,6 +299,12 @@
       </w:r>
       <w:r>
         <w:tab/>
+      </w:r>
+      <w:r>
+        <w:tab/>
+      </w:r>
+      <w:r>
+        <w:tab/>
         <w:t>No [-]</w:t>
       </w:r>
     </w:p>
@@ -237,11 +335,20 @@
       </w:r>
       <w:r>
         <w:tab/>
+      </w:r>
+      <w:r>
+        <w:tab/>
+      </w:r>
+      <w:r>
+        <w:tab/>
         <w:t>Yes [+]</w:t>
       </w:r>
+    </w:p>
+    <w:p>
       <w:bookmarkStart w:id="0" w:name="_GoBack"/>
       <w:bookmarkEnd w:id="0"/>
     </w:p>
+    <w:p/>
     <w:p>
       <w:r>
         <w:tab/>
